--- a/刷题.docx
+++ b/刷题.docx
@@ -49,7 +49,7 @@
     <w:p>
       <w:pPr>
         <w:rPr>
-          <w:rFonts w:asciiTheme="minorEastAsia" w:eastAsiaTheme="majorEastAsia" w:hAnsiTheme="minorEastAsia" w:cstheme="majorBidi" w:hint="eastAsia"/>
+          <w:rFonts w:asciiTheme="minorEastAsia" w:eastAsiaTheme="majorEastAsia" w:hAnsiTheme="minorEastAsia" w:cstheme="majorBidi"/>
         </w:rPr>
       </w:pPr>
       <w:r>
@@ -467,9 +467,6 @@
       <w:pPr>
         <w:pStyle w:val="afff0"/>
         <w:ind w:left="1500"/>
-        <w:rPr>
-          <w:rFonts w:hint="eastAsia"/>
-        </w:rPr>
       </w:pPr>
     </w:p>
     <w:p>
@@ -524,9 +521,6 @@
     <w:p>
       <w:pPr>
         <w:pStyle w:val="a1"/>
-        <w:rPr>
-          <w:rFonts w:hint="eastAsia"/>
-        </w:rPr>
       </w:pPr>
       <w:r>
         <w:rPr>
@@ -598,9 +592,6 @@
     <w:p>
       <w:pPr>
         <w:pStyle w:val="a1"/>
-        <w:rPr>
-          <w:rFonts w:hint="eastAsia"/>
-        </w:rPr>
       </w:pPr>
       <w:r>
         <w:rPr>
@@ -623,9 +614,6 @@
     <w:p>
       <w:pPr>
         <w:pStyle w:val="a1"/>
-        <w:rPr>
-          <w:rFonts w:hint="eastAsia"/>
-        </w:rPr>
       </w:pPr>
       <w:r>
         <w:rPr>
@@ -680,9 +668,6 @@
     <w:p>
       <w:pPr>
         <w:pStyle w:val="a1"/>
-        <w:rPr>
-          <w:rFonts w:hint="eastAsia"/>
-        </w:rPr>
       </w:pPr>
       <w:r>
         <w:rPr>
@@ -764,9 +749,6 @@
     <w:p>
       <w:pPr>
         <w:pStyle w:val="a1"/>
-        <w:rPr>
-          <w:rFonts w:hint="eastAsia"/>
-        </w:rPr>
       </w:pPr>
       <w:r>
         <w:rPr>
@@ -871,9 +853,6 @@
     <w:p>
       <w:pPr>
         <w:pStyle w:val="a1"/>
-        <w:rPr>
-          <w:rFonts w:hint="eastAsia"/>
-        </w:rPr>
       </w:pPr>
       <w:r>
         <w:rPr>
@@ -982,6 +961,1574 @@
     <w:p>
       <w:pPr>
         <w:pStyle w:val="a1"/>
+      </w:pPr>
+      <w:r>
+        <w:t>}</w:t>
+      </w:r>
+    </w:p>
+    <w:p>
+      <w:pPr>
+        <w:pStyle w:val="21"/>
+        <w:numPr>
+          <w:ilvl w:val="1"/>
+          <w:numId w:val="12"/>
+        </w:numPr>
+      </w:pPr>
+      <w:r>
+        <w:rPr>
+          <w:rFonts w:hint="eastAsia"/>
+        </w:rPr>
+        <w:lastRenderedPageBreak/>
+        <w:t>子集</w:t>
+      </w:r>
+      <w:r>
+        <w:rPr>
+          <w:rFonts w:hint="eastAsia"/>
+        </w:rPr>
+        <w:t>枚举</w:t>
+      </w:r>
+    </w:p>
+    <w:p>
+      <w:pPr>
+        <w:pStyle w:val="afff0"/>
+        <w:numPr>
+          <w:ilvl w:val="0"/>
+          <w:numId w:val="14"/>
+        </w:numPr>
+        <w:rPr>
+          <w:b/>
+          <w:bCs/>
+          <w:color w:val="0070C0"/>
+        </w:rPr>
+      </w:pPr>
+      <w:r>
+        <w:rPr>
+          <w:rFonts w:hint="eastAsia"/>
+          <w:b/>
+          <w:bCs/>
+          <w:color w:val="0070C0"/>
+        </w:rPr>
+        <w:t>题目</w:t>
+      </w:r>
+    </w:p>
+    <w:p>
+      <w:pPr>
+        <w:pStyle w:val="afff0"/>
+        <w:ind w:left="1080"/>
+        <w:rPr>
+          <w:rFonts w:ascii="Noto Sans" w:hAnsi="Noto Sans" w:cs="Noto Sans"/>
+          <w:shd w:val="clear" w:color="auto" w:fill="FFFFFF"/>
+        </w:rPr>
+      </w:pPr>
+      <w:r>
+        <w:rPr>
+          <w:rFonts w:ascii="Noto Sans" w:hAnsi="Noto Sans" w:cs="Noto Sans" w:hint="eastAsia"/>
+          <w:shd w:val="clear" w:color="auto" w:fill="FFFFFF"/>
+        </w:rPr>
+        <w:t xml:space="preserve">P1036 [NOIP2002 </w:t>
+      </w:r>
+      <w:r>
+        <w:rPr>
+          <w:rFonts w:ascii="Noto Sans" w:hAnsi="Noto Sans" w:cs="Noto Sans" w:hint="eastAsia"/>
+          <w:shd w:val="clear" w:color="auto" w:fill="FFFFFF"/>
+        </w:rPr>
+        <w:t>普及组</w:t>
+      </w:r>
+      <w:r>
+        <w:rPr>
+          <w:rFonts w:ascii="Noto Sans" w:hAnsi="Noto Sans" w:cs="Noto Sans" w:hint="eastAsia"/>
+          <w:shd w:val="clear" w:color="auto" w:fill="FFFFFF"/>
+        </w:rPr>
+        <w:t xml:space="preserve">] </w:t>
+      </w:r>
+      <w:r>
+        <w:rPr>
+          <w:rFonts w:ascii="Noto Sans" w:hAnsi="Noto Sans" w:cs="Noto Sans" w:hint="eastAsia"/>
+          <w:shd w:val="clear" w:color="auto" w:fill="FFFFFF"/>
+        </w:rPr>
+        <w:t>选数</w:t>
+      </w:r>
+    </w:p>
+    <w:p>
+      <w:pPr>
+        <w:pStyle w:val="afff0"/>
+        <w:numPr>
+          <w:ilvl w:val="0"/>
+          <w:numId w:val="14"/>
+        </w:numPr>
+        <w:rPr>
+          <w:b/>
+          <w:bCs/>
+          <w:color w:val="0070C0"/>
+        </w:rPr>
+      </w:pPr>
+      <w:r>
+        <w:rPr>
+          <w:rFonts w:ascii="Noto Sans" w:hAnsi="Noto Sans" w:cs="Noto Sans" w:hint="eastAsia"/>
+          <w:b/>
+          <w:bCs/>
+          <w:color w:val="0070C0"/>
+          <w:shd w:val="clear" w:color="auto" w:fill="FFFFFF"/>
+        </w:rPr>
+        <w:t>涉及知识点</w:t>
+      </w:r>
+    </w:p>
+    <w:p>
+      <w:pPr>
+        <w:rPr>
+          <w:rFonts w:hint="eastAsia"/>
+        </w:rPr>
+      </w:pPr>
+      <w:r>
+        <w:rPr>
+          <w:rFonts w:hint="eastAsia"/>
+        </w:rPr>
+        <w:t xml:space="preserve">* </w:t>
+      </w:r>
+      <w:r>
+        <w:rPr>
+          <w:rFonts w:hint="eastAsia"/>
+        </w:rPr>
+        <w:t>子集枚举</w:t>
+      </w:r>
+      <w:r>
+        <w:rPr>
+          <w:rFonts w:hint="eastAsia"/>
+        </w:rPr>
+        <w:t xml:space="preserve"> </w:t>
+      </w:r>
+      <w:r>
+        <w:rPr>
+          <w:rFonts w:hint="eastAsia"/>
+        </w:rPr>
+        <w:t>思路</w:t>
+      </w:r>
+    </w:p>
+    <w:p>
+      <w:r>
+        <w:rPr>
+          <w:rFonts w:hint="eastAsia"/>
+        </w:rPr>
+        <w:t xml:space="preserve"> </w:t>
+      </w:r>
+      <w:r>
+        <w:rPr>
+          <w:rFonts w:hint="eastAsia"/>
+        </w:rPr>
+        <w:t>用</w:t>
+      </w:r>
+      <w:r>
+        <w:rPr>
+          <w:rFonts w:hint="eastAsia"/>
+        </w:rPr>
+        <w:t xml:space="preserve"> a[30] </w:t>
+      </w:r>
+      <w:r>
+        <w:rPr>
+          <w:rFonts w:hint="eastAsia"/>
+        </w:rPr>
+        <w:t>数组存储每个元素</w:t>
+      </w:r>
+      <w:r>
+        <w:rPr>
+          <w:rFonts w:hint="eastAsia"/>
+        </w:rPr>
+        <w:t>，</w:t>
+      </w:r>
+      <w:r>
+        <w:rPr>
+          <w:rFonts w:hint="eastAsia"/>
+        </w:rPr>
+        <w:t>用</w:t>
+      </w:r>
+      <w:r>
+        <w:rPr>
+          <w:rFonts w:hint="eastAsia"/>
+        </w:rPr>
+        <w:t xml:space="preserve"> U-1 </w:t>
+      </w:r>
+      <w:r>
+        <w:rPr>
+          <w:rFonts w:hint="eastAsia"/>
+        </w:rPr>
+        <w:t>表述全集</w:t>
+      </w:r>
+      <w:r>
+        <w:rPr>
+          <w:rFonts w:hint="eastAsia"/>
+        </w:rPr>
+        <w:t>(</w:t>
+      </w:r>
+      <w:r>
+        <w:rPr>
+          <w:rFonts w:hint="eastAsia"/>
+        </w:rPr>
+        <w:t>二进制代码，对每个集合进行编码</w:t>
+      </w:r>
+      <w:r>
+        <w:rPr>
+          <w:rFonts w:hint="eastAsia"/>
+        </w:rPr>
+        <w:t>)</w:t>
+      </w:r>
+      <w:r>
+        <w:rPr>
+          <w:rFonts w:hint="eastAsia"/>
+        </w:rPr>
+        <w:t>，</w:t>
+      </w:r>
+      <w:r>
+        <w:t xml:space="preserve">   </w:t>
+      </w:r>
+      <w:r>
+        <w:rPr>
+          <w:rFonts w:hint="eastAsia"/>
+        </w:rPr>
+        <w:t>在分析子集和全集的关系时，可以用与或运算和异或运算。</w:t>
+      </w:r>
+    </w:p>
+    <w:p>
+      <w:r>
+        <w:rPr>
+          <w:rFonts w:hint="eastAsia"/>
+        </w:rPr>
+        <w:t>（在</w:t>
+      </w:r>
+      <w:r>
+        <w:rPr>
+          <w:rFonts w:hint="eastAsia"/>
+        </w:rPr>
+        <w:t>c</w:t>
+      </w:r>
+      <w:r>
+        <w:t>++</w:t>
+      </w:r>
+      <w:r>
+        <w:rPr>
+          <w:rFonts w:hint="eastAsia"/>
+        </w:rPr>
+        <w:t>中没有直接表示二进制数的方法，使用左移位）</w:t>
+      </w:r>
+    </w:p>
+    <w:p>
+      <w:r>
+        <w:rPr>
+          <w:rFonts w:hint="eastAsia"/>
+        </w:rPr>
+        <w:t>例子：</w:t>
+      </w:r>
+    </w:p>
+    <w:p>
+      <w:r>
+        <w:rPr>
+          <w:rFonts w:hint="eastAsia"/>
+        </w:rPr>
+        <w:t>若一个集合包含</w:t>
+      </w:r>
+      <w:r>
+        <w:rPr>
+          <w:rFonts w:hint="eastAsia"/>
+        </w:rPr>
+        <w:t>n</w:t>
+      </w:r>
+      <w:r>
+        <w:rPr>
+          <w:rFonts w:hint="eastAsia"/>
+        </w:rPr>
+        <w:t>个元素，那么可以用</w:t>
+      </w:r>
+      <w:r>
+        <w:rPr>
+          <w:rFonts w:hint="eastAsia"/>
+        </w:rPr>
+        <w:t>n</w:t>
+      </w:r>
+      <w:r>
+        <w:rPr>
+          <w:rFonts w:hint="eastAsia"/>
+        </w:rPr>
+        <w:t>位二进制代码表示这个全集</w:t>
+      </w:r>
+    </w:p>
+    <w:p>
+      <w:r>
+        <w:rPr>
+          <w:rFonts w:hint="eastAsia"/>
+        </w:rPr>
+        <w:t>设</w:t>
+      </w:r>
+      <w:r>
+        <w:rPr>
+          <w:rFonts w:hint="eastAsia"/>
+        </w:rPr>
+        <w:t>n</w:t>
+      </w:r>
+      <w:r>
+        <w:t xml:space="preserve"> </w:t>
+      </w:r>
+      <w:r>
+        <w:rPr>
+          <w:rFonts w:hint="eastAsia"/>
+        </w:rPr>
+        <w:t>=</w:t>
+      </w:r>
+      <w:r>
+        <w:t xml:space="preserve"> </w:t>
+      </w:r>
+      <w:r>
+        <w:rPr>
+          <w:rFonts w:hint="eastAsia"/>
+        </w:rPr>
+        <w:t>5</w:t>
+      </w:r>
+      <w:r>
+        <w:rPr>
+          <w:rFonts w:hint="eastAsia"/>
+        </w:rPr>
+        <w:t>，那么一共有</w:t>
+      </w:r>
+      <w:r>
+        <w:rPr>
+          <w:rFonts w:hint="eastAsia"/>
+        </w:rPr>
+        <w:t>5</w:t>
+      </w:r>
+      <w:r>
+        <w:rPr>
+          <w:rFonts w:hint="eastAsia"/>
+        </w:rPr>
+        <w:t>个元素，在全集中每个元素有两种可能</w:t>
+      </w:r>
+      <w:r>
+        <w:rPr>
+          <w:rFonts w:hint="eastAsia"/>
+        </w:rPr>
+        <w:t>(</w:t>
+      </w:r>
+      <w:r>
+        <w:rPr>
+          <w:rFonts w:hint="eastAsia"/>
+        </w:rPr>
+        <w:t>存在或不存在</w:t>
+      </w:r>
+      <w:r>
+        <w:t>)</w:t>
+      </w:r>
+      <w:r>
+        <w:rPr>
+          <w:rFonts w:hint="eastAsia"/>
+        </w:rPr>
+        <w:t>，</w:t>
+      </w:r>
+      <w:r>
+        <w:rPr>
+          <w:rFonts w:hint="eastAsia"/>
+        </w:rPr>
+        <w:t>则有</w:t>
+      </w:r>
+      <w:r>
+        <w:rPr>
+          <w:rFonts w:hint="eastAsia"/>
+        </w:rPr>
+        <w:t xml:space="preserve"> 00000</w:t>
+      </w:r>
+      <w:r>
+        <w:t xml:space="preserve"> – </w:t>
+      </w:r>
+      <w:r>
+        <w:rPr>
+          <w:rFonts w:hint="eastAsia"/>
+        </w:rPr>
+        <w:t>11111</w:t>
+      </w:r>
+      <w:r>
+        <w:t xml:space="preserve"> </w:t>
+      </w:r>
+      <w:r>
+        <w:rPr>
+          <w:rFonts w:hint="eastAsia"/>
+        </w:rPr>
+        <w:t>的集合表示</w:t>
+      </w:r>
+    </w:p>
+    <w:p>
+      <w:r>
+        <w:rPr>
+          <w:rFonts w:hint="eastAsia"/>
+        </w:rPr>
+        <w:t>仅包含第</w:t>
+      </w:r>
+      <w:r>
+        <w:rPr>
+          <w:rFonts w:hint="eastAsia"/>
+        </w:rPr>
+        <w:t>i</w:t>
+      </w:r>
+      <w:r>
+        <w:rPr>
+          <w:rFonts w:hint="eastAsia"/>
+        </w:rPr>
+        <w:t>个元素的集合</w:t>
+      </w:r>
+      <w:r>
+        <w:rPr>
+          <w:rFonts w:hint="eastAsia"/>
+        </w:rPr>
+        <w:t xml:space="preserve"> </w:t>
+      </w:r>
+      <w:r>
+        <w:rPr>
+          <w:rFonts w:hint="eastAsia"/>
+        </w:rPr>
+        <w:t>：</w:t>
+      </w:r>
+      <w:r>
+        <w:rPr>
+          <w:rFonts w:hint="eastAsia"/>
+        </w:rPr>
+        <w:t xml:space="preserve"> 1</w:t>
+      </w:r>
+      <w:r>
+        <w:t xml:space="preserve"> &lt;&lt; ( </w:t>
+      </w:r>
+      <w:r>
+        <w:rPr>
+          <w:rFonts w:hint="eastAsia"/>
+        </w:rPr>
+        <w:t>i</w:t>
+      </w:r>
+      <w:r>
+        <w:t xml:space="preserve"> - 1)</w:t>
+      </w:r>
+    </w:p>
+    <w:p>
+      <w:r>
+        <w:rPr>
+          <w:rFonts w:hint="eastAsia"/>
+        </w:rPr>
+        <w:t>并集：</w:t>
+      </w:r>
+      <w:r>
+        <w:rPr>
+          <w:rFonts w:hint="eastAsia"/>
+        </w:rPr>
+        <w:t xml:space="preserve"> </w:t>
+      </w:r>
+      <w:r>
+        <w:t xml:space="preserve">A2 </w:t>
+      </w:r>
+      <w:r>
+        <w:rPr>
+          <w:rFonts w:hint="eastAsia"/>
+        </w:rPr>
+        <w:t>or</w:t>
+      </w:r>
+      <w:r>
+        <w:t xml:space="preserve"> A3</w:t>
+      </w:r>
+    </w:p>
+    <w:p>
+      <w:r>
+        <w:rPr>
+          <w:rFonts w:hint="eastAsia"/>
+        </w:rPr>
+        <w:t>交集：</w:t>
+      </w:r>
+      <w:r>
+        <w:rPr>
+          <w:rFonts w:hint="eastAsia"/>
+        </w:rPr>
+        <w:t xml:space="preserve"> a3</w:t>
+      </w:r>
+      <w:r>
+        <w:t xml:space="preserve"> </w:t>
+      </w:r>
+      <w:r>
+        <w:rPr>
+          <w:rFonts w:hint="eastAsia"/>
+        </w:rPr>
+        <w:t>=</w:t>
+      </w:r>
+      <w:r>
+        <w:t xml:space="preserve"> </w:t>
+      </w:r>
+      <w:r>
+        <w:rPr>
+          <w:rFonts w:hint="eastAsia"/>
+        </w:rPr>
+        <w:t>a1</w:t>
+      </w:r>
+      <w:r>
+        <w:t xml:space="preserve"> </w:t>
+      </w:r>
+      <w:r>
+        <w:rPr>
+          <w:rFonts w:hint="eastAsia"/>
+        </w:rPr>
+        <w:t>&amp;</w:t>
+      </w:r>
+      <w:r>
+        <w:t xml:space="preserve"> </w:t>
+      </w:r>
+      <w:r>
+        <w:rPr>
+          <w:rFonts w:hint="eastAsia"/>
+        </w:rPr>
+        <w:t>a4</w:t>
+      </w:r>
+    </w:p>
+    <w:p>
+      <w:r>
+        <w:rPr>
+          <w:rFonts w:hint="eastAsia"/>
+        </w:rPr>
+        <w:t>集合包含关系（判断</w:t>
+      </w:r>
+      <w:r>
+        <w:t>A1</w:t>
+      </w:r>
+      <w:r>
+        <w:rPr>
+          <w:rFonts w:hint="eastAsia"/>
+        </w:rPr>
+        <w:t>包含</w:t>
+      </w:r>
+      <w:r>
+        <w:rPr>
+          <w:rFonts w:hint="eastAsia"/>
+        </w:rPr>
+        <w:t>A2</w:t>
+      </w:r>
+      <w:r>
+        <w:rPr>
+          <w:rFonts w:hint="eastAsia"/>
+        </w:rPr>
+        <w:t>）：</w:t>
+      </w:r>
+      <w:r>
+        <w:rPr>
+          <w:rFonts w:hint="eastAsia"/>
+        </w:rPr>
+        <w:t xml:space="preserve"> </w:t>
+      </w:r>
+      <w:r>
+        <w:t>((</w:t>
+      </w:r>
+      <w:r>
+        <w:rPr>
+          <w:rFonts w:hint="eastAsia"/>
+        </w:rPr>
+        <w:t>a</w:t>
+      </w:r>
+      <w:r>
+        <w:t>1 | a2) == a1 &amp;&amp; (a1&amp;a2) ==a2)</w:t>
+      </w:r>
+      <w:r>
+        <w:rPr>
+          <w:rFonts w:hint="eastAsia"/>
+        </w:rPr>
+        <w:t xml:space="preserve"> </w:t>
+      </w:r>
+    </w:p>
+    <w:p>
+      <w:r>
+        <w:rPr>
+          <w:rFonts w:hint="eastAsia"/>
+        </w:rPr>
+        <w:t>元素和集合的属于关系：</w:t>
+      </w:r>
+      <w:r>
+        <w:rPr>
+          <w:rFonts w:hint="eastAsia"/>
+        </w:rPr>
+        <w:t xml:space="preserve"> 1</w:t>
+      </w:r>
+      <w:r>
+        <w:t>&lt;&lt;(i-1) &amp; a1</w:t>
+      </w:r>
+    </w:p>
+    <w:p>
+      <w:r>
+        <w:rPr>
+          <w:rFonts w:hint="eastAsia"/>
+        </w:rPr>
+        <w:t>补集（和全集的异或关系）：</w:t>
+      </w:r>
+      <w:r>
+        <w:rPr>
+          <w:rFonts w:hint="eastAsia"/>
+        </w:rPr>
+        <w:t xml:space="preserve"> </w:t>
+      </w:r>
+      <w:r>
+        <w:rPr>
+          <w:rFonts w:hint="eastAsia"/>
+        </w:rPr>
+        <w:t>a1</w:t>
+      </w:r>
+      <w:r>
+        <w:t xml:space="preserve"> </w:t>
+      </w:r>
+      <w:r>
+        <w:rPr>
+          <w:rFonts w:hint="eastAsia"/>
+        </w:rPr>
+        <w:t>^</w:t>
+      </w:r>
+      <w:r>
+        <w:t xml:space="preserve"> a</w:t>
+      </w:r>
+    </w:p>
+    <w:p>
+      <w:pPr>
+        <w:rPr>
+          <w:rFonts w:hint="eastAsia"/>
+        </w:rPr>
+      </w:pPr>
+      <w:r>
+        <w:tab/>
+      </w:r>
+    </w:p>
+    <w:p>
+      <w:pPr>
+        <w:pStyle w:val="afff0"/>
+        <w:numPr>
+          <w:ilvl w:val="0"/>
+          <w:numId w:val="14"/>
+        </w:numPr>
+        <w:rPr>
+          <w:b/>
+          <w:bCs/>
+          <w:color w:val="0070C0"/>
+        </w:rPr>
+      </w:pPr>
+      <w:r>
+        <w:rPr>
+          <w:rFonts w:hint="eastAsia"/>
+          <w:b/>
+          <w:bCs/>
+          <w:color w:val="0070C0"/>
+        </w:rPr>
+        <w:t>代码</w:t>
+      </w:r>
+    </w:p>
+    <w:p>
+      <w:pPr>
+        <w:pStyle w:val="a1"/>
+        <w:numPr>
+          <w:ilvl w:val="0"/>
+          <w:numId w:val="16"/>
+        </w:numPr>
+      </w:pPr>
+      <w:r>
+        <w:t>#include &lt;cstdio&gt;</w:t>
+      </w:r>
+    </w:p>
+    <w:p>
+      <w:pPr>
+        <w:pStyle w:val="a1"/>
+        <w:numPr>
+          <w:ilvl w:val="0"/>
+          <w:numId w:val="16"/>
+        </w:numPr>
+      </w:pPr>
+      <w:r>
+        <w:t>#include&lt;bitset&gt;</w:t>
+      </w:r>
+    </w:p>
+    <w:p>
+      <w:pPr>
+        <w:pStyle w:val="a1"/>
+        <w:numPr>
+          <w:ilvl w:val="0"/>
+          <w:numId w:val="16"/>
+        </w:numPr>
+      </w:pPr>
+      <w:r>
+        <w:t>#include &lt;stdio.h&gt;</w:t>
+      </w:r>
+    </w:p>
+    <w:p>
+      <w:pPr>
+        <w:pStyle w:val="a1"/>
+        <w:numPr>
+          <w:ilvl w:val="0"/>
+          <w:numId w:val="16"/>
+        </w:numPr>
+      </w:pPr>
+      <w:r>
+        <w:t>#include &lt;string.h&gt;</w:t>
+      </w:r>
+    </w:p>
+    <w:p>
+      <w:pPr>
+        <w:pStyle w:val="a1"/>
+        <w:numPr>
+          <w:ilvl w:val="0"/>
+          <w:numId w:val="16"/>
+        </w:numPr>
+      </w:pPr>
+      <w:r>
+        <w:lastRenderedPageBreak/>
+        <w:t>#include &lt;iostream&gt;</w:t>
+      </w:r>
+    </w:p>
+    <w:p>
+      <w:pPr>
+        <w:pStyle w:val="a1"/>
+        <w:numPr>
+          <w:ilvl w:val="0"/>
+          <w:numId w:val="16"/>
+        </w:numPr>
+      </w:pPr>
+      <w:r>
+        <w:t>#include &lt;iostream&gt;</w:t>
+      </w:r>
+    </w:p>
+    <w:p>
+      <w:pPr>
+        <w:pStyle w:val="a1"/>
+        <w:numPr>
+          <w:ilvl w:val="0"/>
+          <w:numId w:val="16"/>
+        </w:numPr>
+      </w:pPr>
+      <w:r>
+        <w:t>using namespace std;</w:t>
+      </w:r>
+    </w:p>
+    <w:p>
+      <w:pPr>
+        <w:pStyle w:val="a1"/>
+        <w:numPr>
+          <w:ilvl w:val="0"/>
+          <w:numId w:val="16"/>
+        </w:numPr>
+      </w:pPr>
+      <w:r>
+        <w:t>/*</w:t>
+      </w:r>
+    </w:p>
+    <w:p>
+      <w:pPr>
+        <w:pStyle w:val="a1"/>
+        <w:numPr>
+          <w:ilvl w:val="0"/>
+          <w:numId w:val="16"/>
+        </w:numPr>
+        <w:rPr>
+          <w:rFonts w:hint="eastAsia"/>
+        </w:rPr>
+      </w:pPr>
+      <w:r>
+        <w:rPr>
+          <w:rFonts w:hint="eastAsia"/>
+        </w:rPr>
+        <w:t xml:space="preserve"> * </w:t>
+      </w:r>
+      <w:r>
+        <w:rPr>
+          <w:rFonts w:hint="eastAsia"/>
+        </w:rPr>
+        <w:t>子集枚举</w:t>
+      </w:r>
+      <w:r>
+        <w:rPr>
+          <w:rFonts w:hint="eastAsia"/>
+        </w:rPr>
+        <w:t xml:space="preserve"> </w:t>
+      </w:r>
+      <w:r>
+        <w:rPr>
+          <w:rFonts w:hint="eastAsia"/>
+        </w:rPr>
+        <w:t>思路</w:t>
+      </w:r>
+    </w:p>
+    <w:p>
+      <w:pPr>
+        <w:pStyle w:val="a1"/>
+        <w:numPr>
+          <w:ilvl w:val="0"/>
+          <w:numId w:val="16"/>
+        </w:numPr>
+        <w:rPr>
+          <w:rFonts w:hint="eastAsia"/>
+        </w:rPr>
+      </w:pPr>
+      <w:r>
+        <w:rPr>
+          <w:rFonts w:hint="eastAsia"/>
+        </w:rPr>
+        <w:t xml:space="preserve"> * 1 </w:t>
+      </w:r>
+      <w:r>
+        <w:rPr>
+          <w:rFonts w:hint="eastAsia"/>
+        </w:rPr>
+        <w:t>用</w:t>
+      </w:r>
+      <w:r>
+        <w:rPr>
+          <w:rFonts w:hint="eastAsia"/>
+        </w:rPr>
+        <w:t xml:space="preserve"> a[30] </w:t>
+      </w:r>
+      <w:r>
+        <w:rPr>
+          <w:rFonts w:hint="eastAsia"/>
+        </w:rPr>
+        <w:t>数组存储每个元素</w:t>
+      </w:r>
+    </w:p>
+    <w:p>
+      <w:pPr>
+        <w:pStyle w:val="a1"/>
+        <w:numPr>
+          <w:ilvl w:val="0"/>
+          <w:numId w:val="16"/>
+        </w:numPr>
+        <w:rPr>
+          <w:rFonts w:hint="eastAsia"/>
+        </w:rPr>
+      </w:pPr>
+      <w:r>
+        <w:rPr>
+          <w:rFonts w:hint="eastAsia"/>
+        </w:rPr>
+        <w:t xml:space="preserve"> * 2 </w:t>
+      </w:r>
+      <w:r>
+        <w:rPr>
+          <w:rFonts w:hint="eastAsia"/>
+        </w:rPr>
+        <w:t>用</w:t>
+      </w:r>
+      <w:r>
+        <w:rPr>
+          <w:rFonts w:hint="eastAsia"/>
+        </w:rPr>
+        <w:t xml:space="preserve"> U-1 </w:t>
+      </w:r>
+      <w:r>
+        <w:rPr>
+          <w:rFonts w:hint="eastAsia"/>
+        </w:rPr>
+        <w:t>表述全集</w:t>
+      </w:r>
+      <w:r>
+        <w:rPr>
+          <w:rFonts w:hint="eastAsia"/>
+        </w:rPr>
+        <w:t>(</w:t>
+      </w:r>
+      <w:r>
+        <w:rPr>
+          <w:rFonts w:hint="eastAsia"/>
+        </w:rPr>
+        <w:t>二进制代码，对每个集合进行编码</w:t>
+      </w:r>
+      <w:r>
+        <w:rPr>
+          <w:rFonts w:hint="eastAsia"/>
+        </w:rPr>
+        <w:t>)</w:t>
+      </w:r>
+    </w:p>
+    <w:p>
+      <w:pPr>
+        <w:pStyle w:val="a1"/>
+        <w:numPr>
+          <w:ilvl w:val="0"/>
+          <w:numId w:val="16"/>
+        </w:numPr>
+      </w:pPr>
+      <w:r>
+        <w:t xml:space="preserve"> */</w:t>
+      </w:r>
+    </w:p>
+    <w:p>
+      <w:pPr>
+        <w:pStyle w:val="a1"/>
+        <w:numPr>
+          <w:ilvl w:val="0"/>
+          <w:numId w:val="16"/>
+        </w:numPr>
+        <w:rPr>
+          <w:rFonts w:hint="eastAsia"/>
+        </w:rPr>
+      </w:pPr>
+      <w:r>
+        <w:rPr>
+          <w:rFonts w:hint="eastAsia"/>
+        </w:rPr>
+        <w:t>int a[30]; //</w:t>
+      </w:r>
+      <w:r>
+        <w:rPr>
+          <w:rFonts w:hint="eastAsia"/>
+        </w:rPr>
+        <w:t>表示每个元素</w:t>
+      </w:r>
+    </w:p>
+    <w:p>
+      <w:pPr>
+        <w:pStyle w:val="a1"/>
+        <w:numPr>
+          <w:ilvl w:val="0"/>
+          <w:numId w:val="16"/>
+        </w:numPr>
+      </w:pPr>
+    </w:p>
+    <w:p>
+      <w:pPr>
+        <w:pStyle w:val="a1"/>
+        <w:numPr>
+          <w:ilvl w:val="0"/>
+          <w:numId w:val="16"/>
+        </w:numPr>
+      </w:pPr>
+      <w:r>
+        <w:t>/*</w:t>
+      </w:r>
+    </w:p>
+    <w:p>
+      <w:pPr>
+        <w:pStyle w:val="a1"/>
+        <w:numPr>
+          <w:ilvl w:val="0"/>
+          <w:numId w:val="16"/>
+        </w:numPr>
+        <w:rPr>
+          <w:rFonts w:hint="eastAsia"/>
+        </w:rPr>
+      </w:pPr>
+      <w:r>
+        <w:rPr>
+          <w:rFonts w:hint="eastAsia"/>
+        </w:rPr>
+        <w:t xml:space="preserve"> * check </w:t>
+      </w:r>
+      <w:r>
+        <w:rPr>
+          <w:rFonts w:hint="eastAsia"/>
+        </w:rPr>
+        <w:t>质数</w:t>
+      </w:r>
+    </w:p>
+    <w:p>
+      <w:pPr>
+        <w:pStyle w:val="a1"/>
+        <w:numPr>
+          <w:ilvl w:val="0"/>
+          <w:numId w:val="16"/>
+        </w:numPr>
+      </w:pPr>
+      <w:r>
+        <w:t xml:space="preserve"> */</w:t>
+      </w:r>
+    </w:p>
+    <w:p>
+      <w:pPr>
+        <w:pStyle w:val="a1"/>
+        <w:numPr>
+          <w:ilvl w:val="0"/>
+          <w:numId w:val="16"/>
+        </w:numPr>
+      </w:pPr>
+      <w:r>
+        <w:t>bool check(int x) {</w:t>
+      </w:r>
+    </w:p>
+    <w:p>
+      <w:pPr>
+        <w:pStyle w:val="a1"/>
+        <w:numPr>
+          <w:ilvl w:val="0"/>
+          <w:numId w:val="16"/>
+        </w:numPr>
+      </w:pPr>
+      <w:r>
+        <w:t xml:space="preserve">    for (int i = 2; i * i &lt;= x; ++i) {</w:t>
+      </w:r>
+    </w:p>
+    <w:p>
+      <w:pPr>
+        <w:pStyle w:val="a1"/>
+        <w:numPr>
+          <w:ilvl w:val="0"/>
+          <w:numId w:val="16"/>
+        </w:numPr>
+      </w:pPr>
+      <w:r>
+        <w:t xml:space="preserve">        if (x % i == 0) return 0;</w:t>
+      </w:r>
+    </w:p>
+    <w:p>
+      <w:pPr>
+        <w:pStyle w:val="a1"/>
+        <w:numPr>
+          <w:ilvl w:val="0"/>
+          <w:numId w:val="16"/>
+        </w:numPr>
+      </w:pPr>
+      <w:r>
+        <w:t xml:space="preserve">    }</w:t>
+      </w:r>
+    </w:p>
+    <w:p>
+      <w:pPr>
+        <w:pStyle w:val="a1"/>
+        <w:numPr>
+          <w:ilvl w:val="0"/>
+          <w:numId w:val="16"/>
+        </w:numPr>
+      </w:pPr>
+      <w:r>
+        <w:t xml:space="preserve">    return 1;</w:t>
+      </w:r>
+    </w:p>
+    <w:p>
+      <w:pPr>
+        <w:pStyle w:val="a1"/>
+        <w:numPr>
+          <w:ilvl w:val="0"/>
+          <w:numId w:val="16"/>
+        </w:numPr>
+      </w:pPr>
+      <w:r>
+        <w:t>}</w:t>
+      </w:r>
+    </w:p>
+    <w:p>
+      <w:pPr>
+        <w:pStyle w:val="a1"/>
+        <w:numPr>
+          <w:ilvl w:val="0"/>
+          <w:numId w:val="16"/>
+        </w:numPr>
+      </w:pPr>
+    </w:p>
+    <w:p>
+      <w:pPr>
+        <w:pStyle w:val="a1"/>
+        <w:numPr>
+          <w:ilvl w:val="0"/>
+          <w:numId w:val="16"/>
+        </w:numPr>
+      </w:pPr>
+      <w:r>
+        <w:t>int main() {</w:t>
+      </w:r>
+    </w:p>
+    <w:p>
+      <w:pPr>
+        <w:pStyle w:val="a1"/>
+        <w:numPr>
+          <w:ilvl w:val="0"/>
+          <w:numId w:val="16"/>
+        </w:numPr>
+      </w:pPr>
+      <w:r>
+        <w:t xml:space="preserve">    int n, k, ans = 0;</w:t>
+      </w:r>
+    </w:p>
+    <w:p>
+      <w:pPr>
+        <w:pStyle w:val="a1"/>
+        <w:numPr>
+          <w:ilvl w:val="0"/>
+          <w:numId w:val="16"/>
+        </w:numPr>
+        <w:rPr>
+          <w:rFonts w:hint="eastAsia"/>
+        </w:rPr>
+      </w:pPr>
+      <w:r>
+        <w:rPr>
+          <w:rFonts w:hint="eastAsia"/>
+        </w:rPr>
+        <w:t xml:space="preserve">    /* n: </w:t>
+      </w:r>
+      <w:r>
+        <w:rPr>
+          <w:rFonts w:hint="eastAsia"/>
+        </w:rPr>
+        <w:t>整数数量</w:t>
+      </w:r>
+      <w:r>
+        <w:rPr>
+          <w:rFonts w:hint="eastAsia"/>
+        </w:rPr>
+        <w:t xml:space="preserve">   k: </w:t>
+      </w:r>
+      <w:r>
+        <w:rPr>
+          <w:rFonts w:hint="eastAsia"/>
+        </w:rPr>
+        <w:t>选取整数个数</w:t>
+      </w:r>
+      <w:r>
+        <w:rPr>
+          <w:rFonts w:hint="eastAsia"/>
+        </w:rPr>
+        <w:t>*/</w:t>
+      </w:r>
+    </w:p>
+    <w:p>
+      <w:pPr>
+        <w:pStyle w:val="a1"/>
+        <w:numPr>
+          <w:ilvl w:val="0"/>
+          <w:numId w:val="16"/>
+        </w:numPr>
+        <w:rPr>
+          <w:rFonts w:hint="eastAsia"/>
+        </w:rPr>
+      </w:pPr>
+      <w:r>
+        <w:rPr>
+          <w:rFonts w:hint="eastAsia"/>
+        </w:rPr>
+        <w:t xml:space="preserve">    cin &gt;&gt; n &gt;&gt; k; //</w:t>
+      </w:r>
+      <w:r>
+        <w:rPr>
+          <w:rFonts w:hint="eastAsia"/>
+        </w:rPr>
+        <w:t>先赋值</w:t>
+      </w:r>
+      <w:r>
+        <w:rPr>
+          <w:rFonts w:hint="eastAsia"/>
+        </w:rPr>
+        <w:t>n</w:t>
+      </w:r>
+      <w:r>
+        <w:rPr>
+          <w:rFonts w:hint="eastAsia"/>
+        </w:rPr>
+        <w:t>，再赋值</w:t>
+      </w:r>
+      <w:r>
+        <w:rPr>
+          <w:rFonts w:hint="eastAsia"/>
+        </w:rPr>
+        <w:t>k</w:t>
+      </w:r>
+    </w:p>
+    <w:p>
+      <w:pPr>
+        <w:pStyle w:val="a1"/>
+        <w:numPr>
+          <w:ilvl w:val="0"/>
+          <w:numId w:val="16"/>
+        </w:numPr>
+      </w:pPr>
+      <w:r>
+        <w:t xml:space="preserve">    for (int i = 0; i &lt; n; ++i) {</w:t>
+      </w:r>
+    </w:p>
+    <w:p>
+      <w:pPr>
+        <w:pStyle w:val="a1"/>
+        <w:numPr>
+          <w:ilvl w:val="0"/>
+          <w:numId w:val="16"/>
+        </w:numPr>
+      </w:pPr>
+      <w:r>
+        <w:t xml:space="preserve">        scanf("%d", &amp;a[i]);</w:t>
+      </w:r>
+    </w:p>
+    <w:p>
+      <w:pPr>
+        <w:pStyle w:val="a1"/>
+        <w:numPr>
+          <w:ilvl w:val="0"/>
+          <w:numId w:val="16"/>
+        </w:numPr>
+      </w:pPr>
+      <w:r>
+        <w:t xml:space="preserve">    }</w:t>
+      </w:r>
+    </w:p>
+    <w:p>
+      <w:pPr>
+        <w:pStyle w:val="a1"/>
+        <w:numPr>
+          <w:ilvl w:val="0"/>
+          <w:numId w:val="16"/>
+        </w:numPr>
+        <w:rPr>
+          <w:rFonts w:hint="eastAsia"/>
+        </w:rPr>
+      </w:pPr>
+      <w:r>
+        <w:rPr>
+          <w:rFonts w:hint="eastAsia"/>
+        </w:rPr>
+        <w:t xml:space="preserve">    int U = 1 &lt;&lt; n; //z</w:t>
+      </w:r>
+      <w:r>
+        <w:rPr>
+          <w:rFonts w:hint="eastAsia"/>
+        </w:rPr>
+        <w:t>左移位</w:t>
+      </w:r>
+      <w:r>
+        <w:rPr>
+          <w:rFonts w:hint="eastAsia"/>
+        </w:rPr>
+        <w:t>-&gt;</w:t>
+      </w:r>
+      <w:r>
+        <w:rPr>
+          <w:rFonts w:hint="eastAsia"/>
+        </w:rPr>
+        <w:t>二进制数表示集合</w:t>
+      </w:r>
+    </w:p>
+    <w:p>
+      <w:pPr>
+        <w:pStyle w:val="a1"/>
+        <w:numPr>
+          <w:ilvl w:val="0"/>
+          <w:numId w:val="16"/>
+        </w:numPr>
+        <w:rPr>
+          <w:rFonts w:hint="eastAsia"/>
+        </w:rPr>
+      </w:pPr>
+      <w:r>
+        <w:rPr>
+          <w:rFonts w:hint="eastAsia"/>
+        </w:rPr>
+        <w:t xml:space="preserve">    /*</w:t>
+      </w:r>
+      <w:r>
+        <w:rPr>
+          <w:rFonts w:hint="eastAsia"/>
+        </w:rPr>
+        <w:t>子集枚举：</w:t>
+      </w:r>
+      <w:r>
+        <w:rPr>
+          <w:rFonts w:hint="eastAsia"/>
+        </w:rPr>
+        <w:t xml:space="preserve"> </w:t>
+      </w:r>
+      <w:r>
+        <w:rPr>
+          <w:rFonts w:hint="eastAsia"/>
+        </w:rPr>
+        <w:t>对每个集合枚举</w:t>
+      </w:r>
+      <w:r>
+        <w:rPr>
+          <w:rFonts w:hint="eastAsia"/>
+        </w:rPr>
+        <w:t>*/</w:t>
+      </w:r>
+    </w:p>
+    <w:p>
+      <w:pPr>
+        <w:pStyle w:val="a1"/>
+        <w:numPr>
+          <w:ilvl w:val="0"/>
+          <w:numId w:val="16"/>
+        </w:numPr>
+      </w:pPr>
+      <w:r>
+        <w:t xml:space="preserve">    for (int S = 0; S &lt; U; S++) {</w:t>
+      </w:r>
+    </w:p>
+    <w:p>
+      <w:pPr>
+        <w:pStyle w:val="a1"/>
+        <w:numPr>
+          <w:ilvl w:val="0"/>
+          <w:numId w:val="16"/>
+        </w:numPr>
+        <w:rPr>
+          <w:rFonts w:hint="eastAsia"/>
+        </w:rPr>
+      </w:pPr>
+      <w:r>
+        <w:rPr>
+          <w:rFonts w:hint="eastAsia"/>
+        </w:rPr>
+        <w:t xml:space="preserve">        if (__builtin_popcount(S) == k) {  //</w:t>
+      </w:r>
+      <w:r>
+        <w:rPr>
+          <w:rFonts w:hint="eastAsia"/>
+        </w:rPr>
+        <w:t>找到</w:t>
+      </w:r>
+      <w:r>
+        <w:rPr>
+          <w:rFonts w:hint="eastAsia"/>
+        </w:rPr>
+        <w:t xml:space="preserve"> k</w:t>
+      </w:r>
+      <w:r>
+        <w:rPr>
+          <w:rFonts w:hint="eastAsia"/>
+        </w:rPr>
+        <w:t>元子集合</w:t>
+      </w:r>
+    </w:p>
+    <w:p>
+      <w:pPr>
+        <w:pStyle w:val="a1"/>
+        <w:numPr>
+          <w:ilvl w:val="0"/>
+          <w:numId w:val="16"/>
+        </w:numPr>
+      </w:pPr>
+      <w:r>
+        <w:t xml:space="preserve">            int sum = 0;</w:t>
+      </w:r>
+    </w:p>
+    <w:p>
+      <w:pPr>
+        <w:pStyle w:val="a1"/>
+        <w:numPr>
+          <w:ilvl w:val="0"/>
+          <w:numId w:val="16"/>
+        </w:numPr>
+      </w:pPr>
+      <w:r>
+        <w:t xml:space="preserve">            for (int i = 0; i &lt; n; ++i)</w:t>
+      </w:r>
+    </w:p>
+    <w:p>
+      <w:pPr>
+        <w:pStyle w:val="a1"/>
+        <w:numPr>
+          <w:ilvl w:val="0"/>
+          <w:numId w:val="16"/>
+        </w:numPr>
+      </w:pPr>
+      <w:r>
+        <w:t xml:space="preserve">                if (S &amp; (1 &lt;&lt; i))</w:t>
+      </w:r>
+    </w:p>
+    <w:p>
+      <w:pPr>
+        <w:pStyle w:val="a1"/>
+        <w:numPr>
+          <w:ilvl w:val="0"/>
+          <w:numId w:val="16"/>
+        </w:numPr>
+        <w:rPr>
+          <w:rFonts w:hint="eastAsia"/>
+        </w:rPr>
+      </w:pPr>
+      <w:r>
+        <w:rPr>
+          <w:rFonts w:hint="eastAsia"/>
+        </w:rPr>
+        <w:t xml:space="preserve">                    sum += a[i]; /*  </w:t>
+      </w:r>
+      <w:r>
+        <w:rPr>
+          <w:rFonts w:hint="eastAsia"/>
+        </w:rPr>
+        <w:t>第</w:t>
+      </w:r>
+      <w:r>
+        <w:rPr>
+          <w:rFonts w:hint="eastAsia"/>
+        </w:rPr>
+        <w:t>i</w:t>
+      </w:r>
+      <w:r>
+        <w:rPr>
+          <w:rFonts w:hint="eastAsia"/>
+        </w:rPr>
+        <w:t>个元素的左移位</w:t>
+      </w:r>
+      <w:r>
+        <w:rPr>
+          <w:rFonts w:hint="eastAsia"/>
+        </w:rPr>
+        <w:t xml:space="preserve"> 1&lt;&lt;i </w:t>
+      </w:r>
+      <w:r>
+        <w:rPr>
+          <w:rFonts w:hint="eastAsia"/>
+        </w:rPr>
+        <w:t>为</w:t>
+      </w:r>
+      <w:r>
+        <w:rPr>
+          <w:rFonts w:hint="eastAsia"/>
+        </w:rPr>
+        <w:t xml:space="preserve"> (1000...)b,</w:t>
+      </w:r>
+      <w:r>
+        <w:rPr>
+          <w:rFonts w:hint="eastAsia"/>
+        </w:rPr>
+        <w:t>和</w:t>
+      </w:r>
+      <w:r>
+        <w:rPr>
+          <w:rFonts w:hint="eastAsia"/>
+        </w:rPr>
+        <w:t xml:space="preserve"> S</w:t>
+      </w:r>
+      <w:r>
+        <w:rPr>
+          <w:rFonts w:hint="eastAsia"/>
+        </w:rPr>
+        <w:t>集合与运算，</w:t>
+      </w:r>
+      <w:r>
+        <w:rPr>
+          <w:rFonts w:hint="eastAsia"/>
+        </w:rPr>
+        <w:t>S</w:t>
+      </w:r>
+      <w:r>
+        <w:rPr>
+          <w:rFonts w:hint="eastAsia"/>
+        </w:rPr>
+        <w:t>集合的</w:t>
+      </w:r>
+      <w:r>
+        <w:rPr>
+          <w:rFonts w:hint="eastAsia"/>
+        </w:rPr>
+        <w:t xml:space="preserve"> </w:t>
+      </w:r>
+      <w:r>
+        <w:rPr>
+          <w:rFonts w:hint="eastAsia"/>
+        </w:rPr>
+        <w:t>第</w:t>
+      </w:r>
+      <w:r>
+        <w:rPr>
+          <w:rFonts w:hint="eastAsia"/>
+        </w:rPr>
+        <w:t xml:space="preserve"> i </w:t>
+      </w:r>
+      <w:r>
+        <w:rPr>
+          <w:rFonts w:hint="eastAsia"/>
+        </w:rPr>
+        <w:t>位</w:t>
+      </w:r>
+      <w:r>
+        <w:rPr>
+          <w:rFonts w:hint="eastAsia"/>
+        </w:rPr>
+        <w:t xml:space="preserve"> </w:t>
+      </w:r>
+      <w:r>
+        <w:rPr>
+          <w:rFonts w:hint="eastAsia"/>
+        </w:rPr>
+        <w:t>如果为</w:t>
+      </w:r>
+      <w:r>
+        <w:rPr>
+          <w:rFonts w:hint="eastAsia"/>
+        </w:rPr>
+        <w:t xml:space="preserve"> 1 </w:t>
+      </w:r>
+      <w:r>
+        <w:rPr>
+          <w:rFonts w:hint="eastAsia"/>
+        </w:rPr>
+        <w:t>则</w:t>
+      </w:r>
+      <w:r>
+        <w:rPr>
+          <w:rFonts w:hint="eastAsia"/>
+        </w:rPr>
+        <w:t>return 1     */</w:t>
+      </w:r>
+    </w:p>
+    <w:p>
+      <w:pPr>
+        <w:pStyle w:val="a1"/>
+        <w:numPr>
+          <w:ilvl w:val="0"/>
+          <w:numId w:val="16"/>
+        </w:numPr>
+      </w:pPr>
+      <w:r>
+        <w:t xml:space="preserve">            if (check(sum)) ans++;</w:t>
+      </w:r>
+    </w:p>
+    <w:p>
+      <w:pPr>
+        <w:pStyle w:val="a1"/>
+        <w:numPr>
+          <w:ilvl w:val="0"/>
+          <w:numId w:val="16"/>
+        </w:numPr>
+      </w:pPr>
+    </w:p>
+    <w:p>
+      <w:pPr>
+        <w:pStyle w:val="a1"/>
+        <w:numPr>
+          <w:ilvl w:val="0"/>
+          <w:numId w:val="16"/>
+        </w:numPr>
+      </w:pPr>
+      <w:r>
+        <w:t xml:space="preserve">        }</w:t>
+      </w:r>
+    </w:p>
+    <w:p>
+      <w:pPr>
+        <w:pStyle w:val="a1"/>
+        <w:numPr>
+          <w:ilvl w:val="0"/>
+          <w:numId w:val="16"/>
+        </w:numPr>
+      </w:pPr>
+      <w:r>
+        <w:t xml:space="preserve">    }</w:t>
+      </w:r>
+    </w:p>
+    <w:p>
+      <w:pPr>
+        <w:pStyle w:val="a1"/>
+        <w:numPr>
+          <w:ilvl w:val="0"/>
+          <w:numId w:val="16"/>
+        </w:numPr>
+      </w:pPr>
+      <w:r>
+        <w:t xml:space="preserve">    cout &lt;&lt; ans;</w:t>
+      </w:r>
+    </w:p>
+    <w:p>
+      <w:pPr>
+        <w:pStyle w:val="a1"/>
+        <w:numPr>
+          <w:ilvl w:val="0"/>
+          <w:numId w:val="16"/>
+        </w:numPr>
+      </w:pPr>
+      <w:r>
+        <w:t xml:space="preserve">    return 0;</w:t>
+      </w:r>
+    </w:p>
+    <w:p>
+      <w:pPr>
+        <w:pStyle w:val="a1"/>
+        <w:numPr>
+          <w:ilvl w:val="0"/>
+          <w:numId w:val="16"/>
+        </w:numPr>
         <w:rPr>
           <w:rFonts w:hint="eastAsia"/>
         </w:rPr>
@@ -1100,7 +2647,6 @@
               <w:alias w:val="输入简称标题："/>
               <w:tag w:val="输入简称标题："/>
               <w:id w:val="-582528332"/>
-              <w:placeholder/>
               <w15:dataBinding w:prefixMappings="xmlns:ns0='http://schemas.microsoft.com/temp/samples' " w:xpath="/ns0:employees[1]/ns0:employee[1]/ns0:CustomerName[1]" w:storeItemID="{B98E728A-96FF-4995-885C-5AF887AB0C35}" w16sdtdh:storeItemChecksum="il72qA=="/>
               <w15:appearance w15:val="hidden"/>
             </w:sdtPr>
@@ -1250,7 +2796,6 @@
               <w:alias w:val="输入简称标题："/>
               <w:tag w:val="输入简称标题："/>
               <w:id w:val="-211583021"/>
-              <w:placeholder/>
               <w15:dataBinding w:prefixMappings="xmlns:ns0='http://schemas.microsoft.com/temp/samples' " w:xpath="/ns0:employees[1]/ns0:employee[1]/ns0:CustomerName[1]" w:storeItemID="{B98E728A-96FF-4995-885C-5AF887AB0C35}" w16sdtdh:storeItemChecksum="il72qA=="/>
               <w15:appearance w15:val="hidden"/>
             </w:sdtPr>
@@ -1685,7 +3230,7 @@
         <w:rFonts w:ascii="宋体" w:eastAsia="宋体" w:hAnsi="宋体" w:cstheme="minorBidi" w:hint="eastAsia"/>
       </w:rPr>
     </w:lvl>
-    <w:lvl w:ilvl="1" w:tplc="04090003" w:tentative="1">
+    <w:lvl w:ilvl="1" w:tplc="04090003">
       <w:start w:val="1"/>
       <w:numFmt w:val="bullet"/>
       <w:lvlText w:val=""/>
@@ -1697,7 +3242,7 @@
         <w:rFonts w:ascii="Wingdings" w:hAnsi="Wingdings" w:hint="default"/>
       </w:rPr>
     </w:lvl>
-    <w:lvl w:ilvl="2" w:tplc="04090005" w:tentative="1">
+    <w:lvl w:ilvl="2" w:tplc="04090005">
       <w:start w:val="1"/>
       <w:numFmt w:val="bullet"/>
       <w:lvlText w:val=""/>
@@ -1709,7 +3254,7 @@
         <w:rFonts w:ascii="Wingdings" w:hAnsi="Wingdings" w:hint="default"/>
       </w:rPr>
     </w:lvl>
-    <w:lvl w:ilvl="3" w:tplc="04090001" w:tentative="1">
+    <w:lvl w:ilvl="3" w:tplc="04090001">
       <w:start w:val="1"/>
       <w:numFmt w:val="bullet"/>
       <w:lvlText w:val=""/>
@@ -2084,6 +3629,12 @@
   </w:num>
   <w:num w:numId="15" w16cid:durableId="578442236">
     <w:abstractNumId w:val="10"/>
+  </w:num>
+  <w:num w:numId="16" w16cid:durableId="1183277387">
+    <w:abstractNumId w:val="12"/>
+    <w:lvlOverride w:ilvl="0">
+      <w:startOverride w:val="1"/>
+    </w:lvlOverride>
   </w:num>
 </w:numbering>
 </file>
@@ -2213,6 +3764,7 @@
     <w:lsdException w:name="HTML Sample" w:semiHidden="1" w:unhideWhenUsed="1"/>
     <w:lsdException w:name="HTML Typewriter" w:semiHidden="1" w:unhideWhenUsed="1"/>
     <w:lsdException w:name="HTML Variable" w:semiHidden="1" w:unhideWhenUsed="1"/>
+    <w:lsdException w:name="Normal Table" w:semiHidden="1" w:unhideWhenUsed="1"/>
     <w:lsdException w:name="annotation subject" w:semiHidden="1" w:unhideWhenUsed="1"/>
     <w:lsdException w:name="No List" w:semiHidden="1" w:unhideWhenUsed="1"/>
     <w:lsdException w:name="Outline List 1" w:semiHidden="1" w:unhideWhenUsed="1"/>
@@ -2258,9 +3810,11 @@
     <w:lsdException w:name="Table Subtle 1" w:semiHidden="1" w:unhideWhenUsed="1"/>
     <w:lsdException w:name="Table Subtle 2" w:semiHidden="1" w:unhideWhenUsed="1"/>
     <w:lsdException w:name="Table Web 1" w:semiHidden="1" w:unhideWhenUsed="1"/>
+    <w:lsdException w:name="Table Web 2" w:semiHidden="1" w:unhideWhenUsed="1"/>
     <w:lsdException w:name="Table Web 3" w:semiHidden="1" w:unhideWhenUsed="1"/>
     <w:lsdException w:name="Balloon Text" w:semiHidden="1" w:unhideWhenUsed="1"/>
     <w:lsdException w:name="Table Grid" w:uiPriority="39"/>
+    <w:lsdException w:name="Table Theme" w:semiHidden="1" w:unhideWhenUsed="1"/>
     <w:lsdException w:name="Placeholder Text" w:semiHidden="1"/>
     <w:lsdException w:name="No Spacing" w:uiPriority="1" w:qFormat="1"/>
     <w:lsdException w:name="Light Shading" w:uiPriority="60"/>
@@ -2485,7 +4039,7 @@
   <w:style w:type="paragraph" w:default="1" w:styleId="a2">
     <w:name w:val="Normal"/>
     <w:qFormat/>
-    <w:rsid w:val="00C925C8"/>
+    <w:rsid w:val="005649FA"/>
   </w:style>
   <w:style w:type="paragraph" w:styleId="1">
     <w:name w:val="heading 1"/>
@@ -4728,10 +6282,6 @@
 </file>
 
 <file path=customXml/item1.xml><?xml version="1.0" encoding="utf-8"?>
-<b:Sources xmlns:b="http://schemas.openxmlformats.org/officeDocument/2006/bibliography" xmlns="http://schemas.openxmlformats.org/officeDocument/2006/bibliography" SelectedStyle="\APASixthEditionOfficeOnline.xsl" StyleName="APA" Version="6"/>
-</file>
-
-<file path=customXml/item2.xml><?xml version="1.0" encoding="utf-8"?>
 <employees xmlns="http://schemas.microsoft.com/temp/samples">
   <employee>
     <CustomerName>&lt;?xml version="1.0" standalone="yes"?&gt;
@@ -4745,18 +6295,22 @@
 </employees>
 </file>
 
+<file path=customXml/item2.xml><?xml version="1.0" encoding="utf-8"?>
+<b:Sources xmlns:b="http://schemas.openxmlformats.org/officeDocument/2006/bibliography" xmlns="http://schemas.openxmlformats.org/officeDocument/2006/bibliography" SelectedStyle="\APASixthEditionOfficeOnline.xsl" StyleName="APA" Version="6"/>
+</file>
+
 <file path=customXml/itemProps1.xml><?xml version="1.0" encoding="utf-8"?>
+<ds:datastoreItem xmlns:ds="http://schemas.openxmlformats.org/officeDocument/2006/customXml" ds:itemID="{B98E728A-96FF-4995-885C-5AF887AB0C35}">
+  <ds:schemaRefs>
+    <ds:schemaRef ds:uri="http://schemas.microsoft.com/temp/samples"/>
+  </ds:schemaRefs>
+</ds:datastoreItem>
+</file>
+
+<file path=customXml/itemProps2.xml><?xml version="1.0" encoding="utf-8"?>
 <ds:datastoreItem xmlns:ds="http://schemas.openxmlformats.org/officeDocument/2006/customXml" ds:itemID="{18FA71F1-97F9-493E-9B62-1A8BFBB916D9}">
   <ds:schemaRefs>
     <ds:schemaRef ds:uri="http://schemas.openxmlformats.org/officeDocument/2006/bibliography"/>
   </ds:schemaRefs>
 </ds:datastoreItem>
-</file>
-
-<file path=customXml/itemProps2.xml><?xml version="1.0" encoding="utf-8"?>
-<ds:datastoreItem xmlns:ds="http://schemas.openxmlformats.org/officeDocument/2006/customXml" ds:itemID="{B98E728A-96FF-4995-885C-5AF887AB0C35}">
-  <ds:schemaRefs>
-    <ds:schemaRef ds:uri="http://schemas.microsoft.com/temp/samples"/>
-  </ds:schemaRefs>
-</ds:datastoreItem>
 </file>